--- a/21D项目/05剧本工作/03个人手册/03商人徐西朗.docx
+++ b/21D项目/05剧本工作/03个人手册/03商人徐西朗.docx
@@ -5,9 +5,6 @@
     <w:p>
       <w:pPr>
         <w:pStyle w:val="2"/>
-        <w:rPr>
-          <w:rFonts w:hint="eastAsia"/>
-        </w:rPr>
       </w:pPr>
       <w:r>
         <w:rPr>
@@ -19,7 +16,6 @@
     <w:p>
       <w:pPr>
         <w:rPr>
-          <w:rFonts w:hint="eastAsia"/>
           <w:sz w:val="28"/>
           <w:szCs w:val="28"/>
         </w:rPr>
@@ -76,7 +72,6 @@
     <w:p>
       <w:pPr>
         <w:rPr>
-          <w:rFonts w:hint="eastAsia"/>
           <w:sz w:val="28"/>
           <w:szCs w:val="28"/>
         </w:rPr>
@@ -109,7 +104,6 @@
     <w:p>
       <w:pPr>
         <w:rPr>
-          <w:rFonts w:hint="eastAsia"/>
           <w:sz w:val="28"/>
           <w:szCs w:val="28"/>
         </w:rPr>
@@ -134,7 +128,6 @@
     <w:p>
       <w:pPr>
         <w:rPr>
-          <w:rFonts w:hint="eastAsia"/>
           <w:sz w:val="28"/>
           <w:szCs w:val="28"/>
         </w:rPr>
@@ -191,7 +184,6 @@
     <w:p>
       <w:pPr>
         <w:rPr>
-          <w:rFonts w:hint="eastAsia"/>
           <w:sz w:val="28"/>
           <w:szCs w:val="28"/>
         </w:rPr>
@@ -216,16 +208,14 @@
     <w:p>
       <w:pPr>
         <w:rPr>
-          <w:rFonts w:hint="eastAsia"/>
-          <w:sz w:val="28"/>
-          <w:szCs w:val="28"/>
-        </w:rPr>
-      </w:pPr>
-    </w:p>
-    <w:p>
-      <w:pPr>
-        <w:rPr>
-          <w:rFonts w:hint="eastAsia"/>
+          <w:sz w:val="28"/>
+          <w:szCs w:val="28"/>
+        </w:rPr>
+      </w:pPr>
+    </w:p>
+    <w:p>
+      <w:pPr>
+        <w:rPr>
           <w:sz w:val="28"/>
           <w:szCs w:val="28"/>
         </w:rPr>
@@ -234,9 +224,6 @@
     <w:p>
       <w:pPr>
         <w:pStyle w:val="2"/>
-        <w:rPr>
-          <w:rFonts w:hint="eastAsia"/>
-        </w:rPr>
       </w:pPr>
       <w:r>
         <w:rPr>
@@ -254,7 +241,6 @@
         </w:numPr>
         <w:ind w:firstLineChars="0"/>
         <w:rPr>
-          <w:rFonts w:hint="eastAsia"/>
           <w:sz w:val="28"/>
           <w:szCs w:val="28"/>
         </w:rPr>
@@ -305,7 +291,7 @@
           <w:sz w:val="28"/>
           <w:szCs w:val="28"/>
         </w:rPr>
-        <w:t>CPC</w:t>
+        <w:t>GCD</w:t>
       </w:r>
       <w:r>
         <w:rPr>
@@ -314,6 +300,22 @@
           <w:szCs w:val="28"/>
         </w:rPr>
         <w:t>给的药品清单</w:t>
+      </w:r>
+      <w:r>
+        <w:rPr>
+          <w:rFonts w:hint="eastAsia"/>
+          <w:sz w:val="28"/>
+          <w:szCs w:val="28"/>
+        </w:rPr>
+        <w:t>，</w:t>
+      </w:r>
+      <w:r>
+        <w:rPr>
+          <w:rFonts w:hint="eastAsia"/>
+          <w:sz w:val="28"/>
+          <w:szCs w:val="28"/>
+        </w:rPr>
+        <w:t>党旗</w:t>
       </w:r>
     </w:p>
     <w:p>
@@ -325,7 +327,6 @@
         </w:numPr>
         <w:ind w:firstLineChars="0"/>
         <w:rPr>
-          <w:rFonts w:hint="eastAsia"/>
           <w:sz w:val="28"/>
           <w:szCs w:val="28"/>
         </w:rPr>
@@ -348,7 +349,6 @@
         </w:numPr>
         <w:ind w:firstLineChars="0"/>
         <w:rPr>
-          <w:rFonts w:hint="eastAsia"/>
           <w:sz w:val="28"/>
           <w:szCs w:val="28"/>
         </w:rPr>
@@ -379,7 +379,6 @@
         </w:numPr>
         <w:ind w:firstLineChars="0"/>
         <w:rPr>
-          <w:rFonts w:hint="eastAsia"/>
           <w:sz w:val="28"/>
           <w:szCs w:val="28"/>
         </w:rPr>
@@ -414,6 +413,44 @@
           <w:szCs w:val="28"/>
         </w:rPr>
         <w:t>挖坑工具，例如铲子等</w:t>
+      </w:r>
+    </w:p>
+    <w:p>
+      <w:pPr>
+        <w:rPr>
+          <w:sz w:val="28"/>
+          <w:szCs w:val="28"/>
+        </w:rPr>
+      </w:pPr>
+    </w:p>
+    <w:p>
+      <w:pPr>
+        <w:pStyle w:val="2"/>
+      </w:pPr>
+      <w:r>
+        <w:rPr>
+          <w:rFonts w:hint="eastAsia"/>
+        </w:rPr>
+        <w:t>支线任务：</w:t>
+      </w:r>
+    </w:p>
+    <w:p>
+      <w:pPr>
+        <w:rPr>
+          <w:rFonts w:hint="eastAsia"/>
+        </w:rPr>
+      </w:pPr>
+      <w:r>
+        <w:rPr>
+          <w:rFonts w:hint="eastAsia"/>
+        </w:rPr>
+        <w:t>不要暴露自己</w:t>
+      </w:r>
+      <w:r>
+        <w:rPr>
+          <w:rFonts w:hint="eastAsia"/>
+        </w:rPr>
+        <w:t>是共产党员</w:t>
       </w:r>
     </w:p>
     <w:p>

--- a/21D项目/05剧本工作/03个人手册/03商人徐西朗.docx
+++ b/21D项目/05剧本工作/03个人手册/03商人徐西朗.docx
@@ -401,7 +401,6 @@
         </w:numPr>
         <w:ind w:firstLineChars="0"/>
         <w:rPr>
-          <w:rFonts w:hint="eastAsia"/>
           <w:sz w:val="28"/>
           <w:szCs w:val="28"/>
         </w:rPr>
@@ -435,11 +434,6 @@
       </w:r>
     </w:p>
     <w:p>
-      <w:pPr>
-        <w:rPr>
-          <w:rFonts w:hint="eastAsia"/>
-        </w:rPr>
-      </w:pPr>
       <w:r>
         <w:rPr>
           <w:rFonts w:hint="eastAsia"/>
@@ -453,10 +447,35 @@
         <w:t>是共产党员</w:t>
       </w:r>
     </w:p>
+    <w:p/>
+    <w:p>
+      <w:pPr>
+        <w:pStyle w:val="2"/>
+        <w:rPr>
+          <w:rFonts w:hint="eastAsia"/>
+        </w:rPr>
+      </w:pPr>
+      <w:r>
+        <w:rPr>
+          <w:rFonts w:hint="eastAsia"/>
+        </w:rPr>
+        <w:lastRenderedPageBreak/>
+        <w:t>要求：</w:t>
+      </w:r>
+    </w:p>
     <w:p>
       <w:pPr>
         <w:spacing w:line="220" w:lineRule="atLeast"/>
-      </w:pPr>
+        <w:rPr>
+          <w:rFonts w:hint="eastAsia"/>
+        </w:rPr>
+      </w:pPr>
+      <w:r>
+        <w:rPr>
+          <w:rFonts w:hint="eastAsia"/>
+        </w:rPr>
+        <w:t>不要主动说出你去过死者房间。</w:t>
+      </w:r>
     </w:p>
     <w:sectPr>
       <w:pgSz w:w="11906" w:h="16838"/>
